--- a/ECOSYSTEM_REPORTS/E22_AB_TESTING.docx
+++ b/ECOSYSTEM_REPORTS/E22_AB_TESTING.docx
@@ -712,9 +712,11 @@
         <w:t xml:space="preserve">Segmented insights feed personalization strategies: if certain subject lines work better for female donors while other subject lines work better for male donors, Email Subject Line Testing (E30) can recommend personalized subject line selection based on donor gender. Donation Page Optimization (E02) can show different donation flows to different donor types based on demonstrated preferences. The system builds segment-specific models that improve personalization accuracy over time.</w:t>
       </w:r>
     </w:p>
-    <w:r>
-      <w:br w:type="page"/>
-    </w:r>
+    <w:p>
+      <w:r>
+        <w:br w:type="page"/>
+      </w:r>
+    </w:p>
     <w:p>
       <w:pPr>
         <w:pStyle w:val="Heading1"/>
@@ -852,9 +854,11 @@
         <w:t xml:space="preserve">The user journey concludes with the manager scheduling a team review meeting, providing a link to a shareable results dashboard that displays key findings from the week's experiments. The dashboard presents business-friendly summaries: "Four tests concluded this week. Three produced winning variants (75% success rate). Aggregate revenue impact from promoting winners: +$127,000 in incremental donations projected. Highest-value test: SMS personal messaging (projected +$87K in increased thank-you response rates leading to higher retention)." Non-technical stakeholders can explore key findings without drowning in statistical details, while data scientists can drill down into p-values, confidence intervals, and segment-level results.</w:t>
       </w:r>
     </w:p>
-    <w:r>
-      <w:br w:type="page"/>
-    </w:r>
+    <w:p>
+      <w:r>
+        <w:br w:type="page"/>
+      </w:r>
+    </w:p>
     <w:p>
       <w:pPr>
         <w:pStyle w:val="Heading1"/>
@@ -1184,9 +1188,11 @@
         <w:t xml:space="preserve">Section 3 content: Command Center provides comprehensive visualization and control interfaces for managing active experiments. The system displays all active tests with real-time metrics, enables test creation workflows, shows test results dashboards, coordinates scheduling, and manages variant promotion. Campaign managers interact with the Command Center throughout their day to understand test status, make promotion decisions, and review results.</w:t>
       </w:r>
     </w:p>
-    <w:r>
-      <w:br w:type="page"/>
-    </w:r>
+    <w:p>
+      <w:r>
+        <w:br w:type="page"/>
+      </w:r>
+    </w:p>
     <w:p>
       <w:pPr>
         <w:pStyle w:val="Heading1"/>
@@ -1516,9 +1522,11 @@
         <w:t xml:space="preserve">Section 4 content: The Admin Panel provides organizational-level visibility and control over the testing portfolio. Portfolio analytics reveal test volume trends, statistical power distribution, win rates by category, revenue impact, and testing velocity. Governance frameworks establish decision authority, prevent testing mistakes, and ensure proper stakeholder approval. The system tracks test performance across the organization to guide strategy.</w:t>
       </w:r>
     </w:p>
-    <w:r>
-      <w:br w:type="page"/>
-    </w:r>
+    <w:p>
+      <w:r>
+        <w:br w:type="page"/>
+      </w:r>
+    </w:p>
     <w:p>
       <w:pPr>
         <w:pStyle w:val="Heading1"/>
@@ -1888,9 +1896,11 @@
         <w:t xml:space="preserve">Section 5 content: The E20 Brain provides AI-powered recommendations for test hypotheses, optimal sample sizes, early winner detection, and cascade strategies. The system analyzes organizational data to identify high-value testing opportunities, calculates statistical requirements, monitors tests for overwhelming evidence, and recommends applying successful patterns across channels. The Brain accelerates hypothesis generation and enables data-driven testing prioritization.</w:t>
       </w:r>
     </w:p>
-    <w:r>
-      <w:br w:type="page"/>
-    </w:r>
+    <w:p>
+      <w:r>
+        <w:br w:type="page"/>
+      </w:r>
+    </w:p>
     <w:p>
       <w:pPr>
         <w:pStyle w:val="Heading1"/>
@@ -2180,9 +2190,11 @@
         <w:t xml:space="preserve">Section 6 content: Inspinia integration enables component-level design testing with modular optimization. Strategic Segment Stack Architecture provides hierarchical segmentation enabling sophisticated audience targeting and performance analysis. The system treats different donor segments as requiring different messages and experiences, enabling personalization and segment-specific optimization strategies that improve overall conversion and engagement.</w:t>
       </w:r>
     </w:p>
-    <w:r>
-      <w:br w:type="page"/>
-    </w:r>
+    <w:p>
+      <w:r>
+        <w:br w:type="page"/>
+      </w:r>
+    </w:p>
     <w:p>
       <w:pPr>
         <w:pStyle w:val="Heading1"/>
@@ -2592,9 +2604,11 @@
         <w:t xml:space="preserve">Section 7 content: Campaign Chief provides AI-powered advisory guidance through four strategic dialogs. Dialog 1 helps identify high-value testing opportunities from performance data. Dialog 2 guides interpretation of statistical results in business terms. Dialog 3 provides strategic guidance on scaling winners and rollout planning. Dialog 4 assesses portfolio performance and recommends resource allocation adjustments. The Chief synthesizes organizational knowledge and best practices to guide strategy.</w:t>
       </w:r>
     </w:p>
-    <w:r>
-      <w:br w:type="page"/>
-    </w:r>
+    <w:p>
+      <w:r>
+        <w:br w:type="page"/>
+      </w:r>
+    </w:p>
     <w:p>
       <w:pPr>
         <w:pStyle w:val="Heading1"/>
